--- a/html.docx
+++ b/html.docx
@@ -3,6 +3,8 @@
 <w:document xmlns:wpc="http://schemas.microsoft.com/office/word/2010/wordprocessingCanvas" xmlns:cx="http://schemas.microsoft.com/office/drawing/2014/chartex" xmlns:mc="http://schemas.openxmlformats.org/markup-compatibility/2006" xmlns:o="urn:schemas-microsoft-com:office:office" xmlns:r="http://schemas.openxmlformats.org/officeDocument/2006/relationships" xmlns:m="http://schemas.openxmlformats.org/officeDocument/2006/math" xmlns:v="urn:schemas-microsoft-com:vml" xmlns:wp14="http://schemas.microsoft.com/office/word/2010/wordprocessingDrawing" xmlns:wp="http://schemas.openxmlformats.org/drawingml/2006/wordprocessingDrawing" xmlns:w10="urn:schemas-microsoft-com:office:word" xmlns:w="http://schemas.openxmlformats.org/wordprocessingml/2006/main" xmlns:w14="http://schemas.microsoft.com/office/word/2010/wordml" xmlns:w15="http://schemas.microsoft.com/office/word/2012/wordml" xmlns:w16se="http://schemas.microsoft.com/office/word/2015/wordml/symex" xmlns:wpg="http://schemas.microsoft.com/office/word/2010/wordprocessingGroup" xmlns:wpi="http://schemas.microsoft.com/office/word/2010/wordprocessingInk" xmlns:wne="http://schemas.microsoft.com/office/word/2006/wordml" xmlns:wps="http://schemas.microsoft.com/office/word/2010/wordprocessingShape" mc:Ignorable="w14 w15 w16se wp14">
   <w:body>
     <w:p>
+      <w:bookmarkStart w:id="0" w:name="_GoBack"/>
+      <w:bookmarkEnd w:id="0"/>
       <w:r>
         <w:rPr>
           <w:noProof/>
@@ -65,14 +67,7 @@
                                 <w:rFonts w:ascii="Century Gothic" w:hAnsi="Century Gothic"/>
                                 <w:color w:val="215E6A" w:themeColor="accent1" w:themeShade="80"/>
                               </w:rPr>
-                              <w:t xml:space="preserve">Enlaces </w:t>
-                            </w:r>
-                            <w:r>
-                              <w:rPr>
-                                <w:rFonts w:ascii="Century Gothic" w:hAnsi="Century Gothic"/>
-                                <w:color w:val="215E6A" w:themeColor="accent1" w:themeShade="80"/>
-                              </w:rPr>
-                              <w:t>hacia las fuentes y un formulario para enviar reportes hacia un correo personal</w:t>
+                              <w:t>Enlaces hacia las fuentes y un formulario para enviar reportes hacia un correo personal</w:t>
                             </w:r>
                           </w:p>
                         </w:txbxContent>
@@ -115,14 +110,7 @@
                           <w:rFonts w:ascii="Century Gothic" w:hAnsi="Century Gothic"/>
                           <w:color w:val="215E6A" w:themeColor="accent1" w:themeShade="80"/>
                         </w:rPr>
-                        <w:t xml:space="preserve">Enlaces </w:t>
-                      </w:r>
-                      <w:r>
-                        <w:rPr>
-                          <w:rFonts w:ascii="Century Gothic" w:hAnsi="Century Gothic"/>
-                          <w:color w:val="215E6A" w:themeColor="accent1" w:themeShade="80"/>
-                        </w:rPr>
-                        <w:t>hacia las fuentes y un formulario para enviar reportes hacia un correo personal</w:t>
+                        <w:t>Enlaces hacia las fuentes y un formulario para enviar reportes hacia un correo personal</w:t>
                       </w:r>
                     </w:p>
                   </w:txbxContent>
@@ -193,7 +181,7 @@
           </mc:Choice>
           <mc:Fallback>
             <w:pict>
-              <v:shapetype w14:anchorId="3DEEFB8D" id="_x0000_t32" coordsize="21600,21600" o:spt="32" o:oned="t" path="m,l21600,21600e" filled="f">
+              <v:shapetype w14:anchorId="4239CF90" id="_x0000_t32" coordsize="21600,21600" o:spt="32" o:oned="t" path="m,l21600,21600e" filled="f">
                 <v:path arrowok="t" fillok="f" o:connecttype="none"/>
                 <o:lock v:ext="edit" shapetype="t"/>
               </v:shapetype>
@@ -266,14 +254,7 @@
                                 <w:rFonts w:ascii="Century Gothic" w:hAnsi="Century Gothic"/>
                                 <w:color w:val="215E6A" w:themeColor="accent1" w:themeShade="80"/>
                               </w:rPr>
-                              <w:t>Información sin más</w:t>
-                            </w:r>
-                            <w:r>
-                              <w:rPr>
-                                <w:rFonts w:ascii="Century Gothic" w:hAnsi="Century Gothic"/>
-                                <w:color w:val="215E6A" w:themeColor="accent1" w:themeShade="80"/>
-                              </w:rPr>
-                              <w:t xml:space="preserve"> de cómo se realiza la cosecha del grano</w:t>
+                              <w:t>Información sin más de cómo se realiza la cosecha del grano</w:t>
                             </w:r>
                           </w:p>
                         </w:txbxContent>
@@ -312,14 +293,7 @@
                           <w:rFonts w:ascii="Century Gothic" w:hAnsi="Century Gothic"/>
                           <w:color w:val="215E6A" w:themeColor="accent1" w:themeShade="80"/>
                         </w:rPr>
-                        <w:t>Información sin más</w:t>
-                      </w:r>
-                      <w:r>
-                        <w:rPr>
-                          <w:rFonts w:ascii="Century Gothic" w:hAnsi="Century Gothic"/>
-                          <w:color w:val="215E6A" w:themeColor="accent1" w:themeShade="80"/>
-                        </w:rPr>
-                        <w:t xml:space="preserve"> de cómo se realiza la cosecha del grano</w:t>
+                        <w:t>Información sin más de cómo se realiza la cosecha del grano</w:t>
                       </w:r>
                     </w:p>
                   </w:txbxContent>
@@ -390,7 +364,7 @@
           </mc:Choice>
           <mc:Fallback>
             <w:pict>
-              <v:shape w14:anchorId="48D5DF0C" id="Conector recto de flecha 28" o:spid="_x0000_s1026" type="#_x0000_t32" style="position:absolute;margin-left:351.4pt;margin-top:321.45pt;width:24pt;height:0;z-index:251697152;visibility:visible;mso-wrap-style:square;mso-wrap-distance-left:9pt;mso-wrap-distance-top:0;mso-wrap-distance-right:9pt;mso-wrap-distance-bottom:0;mso-position-horizontal:absolute;mso-position-horizontal-relative:text;mso-position-vertical:absolute;mso-position-vertical-relative:text" o:gfxdata="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" strokecolor="#50b4c8 [3204]">
+              <v:shape w14:anchorId="21F2B374" id="Conector recto de flecha 28" o:spid="_x0000_s1026" type="#_x0000_t32" style="position:absolute;margin-left:351.4pt;margin-top:321.45pt;width:24pt;height:0;z-index:251697152;visibility:visible;mso-wrap-style:square;mso-wrap-distance-left:9pt;mso-wrap-distance-top:0;mso-wrap-distance-right:9pt;mso-wrap-distance-bottom:0;mso-position-horizontal:absolute;mso-position-horizontal-relative:text;mso-position-vertical:absolute;mso-position-vertical-relative:text" o:gfxdata="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" strokecolor="#50b4c8 [3204]">
                 <v:stroke endarrow="block"/>
               </v:shape>
             </w:pict>
@@ -613,7 +587,7 @@
           </mc:Choice>
           <mc:Fallback>
             <w:pict>
-              <v:shape w14:anchorId="181A83C9" id="Conector recto de flecha 26" o:spid="_x0000_s1026" type="#_x0000_t32" style="position:absolute;margin-left:475.5pt;margin-top:222.75pt;width:24pt;height:0;z-index:251693056;visibility:visible;mso-wrap-style:square;mso-wrap-distance-left:9pt;mso-wrap-distance-top:0;mso-wrap-distance-right:9pt;mso-wrap-distance-bottom:0;mso-position-horizontal:absolute;mso-position-horizontal-relative:text;mso-position-vertical:absolute;mso-position-vertical-relative:text" o:gfxdata="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" strokecolor="#50b4c8 [3204]">
+              <v:shape w14:anchorId="7C548FD8" id="Conector recto de flecha 26" o:spid="_x0000_s1026" type="#_x0000_t32" style="position:absolute;margin-left:475.5pt;margin-top:222.75pt;width:24pt;height:0;z-index:251693056;visibility:visible;mso-wrap-style:square;mso-wrap-distance-left:9pt;mso-wrap-distance-top:0;mso-wrap-distance-right:9pt;mso-wrap-distance-bottom:0;mso-position-horizontal:absolute;mso-position-horizontal-relative:text;mso-position-vertical:absolute;mso-position-vertical-relative:text" o:gfxdata="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" strokecolor="#50b4c8 [3204]">
                 <v:stroke endarrow="block"/>
               </v:shape>
             </w:pict>
@@ -792,7 +766,7 @@
           </mc:Choice>
           <mc:Fallback>
             <w:pict>
-              <v:shape w14:anchorId="3A407851" id="Conector recto de flecha 24" o:spid="_x0000_s1026" type="#_x0000_t32" style="position:absolute;margin-left:340.9pt;margin-top:113.7pt;width:24pt;height:0;z-index:251691008;visibility:visible;mso-wrap-style:square;mso-wrap-distance-left:9pt;mso-wrap-distance-top:0;mso-wrap-distance-right:9pt;mso-wrap-distance-bottom:0;mso-position-horizontal:absolute;mso-position-horizontal-relative:text;mso-position-vertical:absolute;mso-position-vertical-relative:text" o:gfxdata="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" strokecolor="#50b4c8 [3204]">
+              <v:shape w14:anchorId="1BCF61C4" id="Conector recto de flecha 24" o:spid="_x0000_s1026" type="#_x0000_t32" style="position:absolute;margin-left:340.9pt;margin-top:113.7pt;width:24pt;height:0;z-index:251691008;visibility:visible;mso-wrap-style:square;mso-wrap-distance-left:9pt;mso-wrap-distance-top:0;mso-wrap-distance-right:9pt;mso-wrap-distance-bottom:0;mso-position-horizontal:absolute;mso-position-horizontal-relative:text;mso-position-vertical:absolute;mso-position-vertical-relative:text" o:gfxdata="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" strokecolor="#50b4c8 [3204]">
                 <v:stroke endarrow="block"/>
               </v:shape>
             </w:pict>
@@ -859,7 +833,7 @@
           </mc:Choice>
           <mc:Fallback>
             <w:pict>
-              <v:shape w14:anchorId="67928E86" id="Conector recto de flecha 23" o:spid="_x0000_s1026" type="#_x0000_t32" style="position:absolute;margin-left:375.4pt;margin-top:48.45pt;width:24pt;height:0;z-index:251688960;visibility:visible;mso-wrap-style:square;mso-wrap-distance-left:9pt;mso-wrap-distance-top:0;mso-wrap-distance-right:9pt;mso-wrap-distance-bottom:0;mso-position-horizontal:absolute;mso-position-horizontal-relative:text;mso-position-vertical:absolute;mso-position-vertical-relative:text" o:gfxdata="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" strokecolor="#50b4c8 [3204]">
+              <v:shape w14:anchorId="7700B16F" id="Conector recto de flecha 23" o:spid="_x0000_s1026" type="#_x0000_t32" style="position:absolute;margin-left:375.4pt;margin-top:48.45pt;width:24pt;height:0;z-index:251688960;visibility:visible;mso-wrap-style:square;mso-wrap-distance-left:9pt;mso-wrap-distance-top:0;mso-wrap-distance-right:9pt;mso-wrap-distance-bottom:0;mso-position-horizontal:absolute;mso-position-horizontal-relative:text;mso-position-vertical:absolute;mso-position-vertical-relative:text" o:gfxdata="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" strokecolor="#50b4c8 [3204]">
                 <v:stroke endarrow="block"/>
               </v:shape>
             </w:pict>
@@ -931,7 +905,7 @@
           </mc:Choice>
           <mc:Fallback>
             <w:pict>
-              <v:shapetype w14:anchorId="0BDFDB38" id="_x0000_t87" coordsize="21600,21600" o:spt="87" adj="1800,10800" path="m21600,qx10800@0l10800@2qy0@11,10800@3l10800@1qy21600,21600e" filled="f">
+              <v:shapetype w14:anchorId="3A93BA7C" id="_x0000_t87" coordsize="21600,21600" o:spt="87" adj="1800,10800" path="m21600,qx10800@0l10800@2qy0@11,10800@3l10800@1qy21600,21600e" filled="f">
                 <v:formulas>
                   <v:f eqn="val #0"/>
                   <v:f eqn="sum 21600 0 #0"/>
@@ -1361,7 +1335,7 @@
           </mc:Choice>
           <mc:Fallback>
             <w:pict>
-              <v:shape w14:anchorId="4AAE377D" id="Abrir llave 21" o:spid="_x0000_s1026" type="#_x0000_t87" style="position:absolute;margin-left:255.5pt;margin-top:26.7pt;width:18.75pt;height:51.05pt;z-index:251685888;visibility:visible;mso-wrap-style:square;mso-wrap-distance-left:9pt;mso-wrap-distance-top:0;mso-wrap-distance-right:9pt;mso-wrap-distance-bottom:0;mso-position-horizontal:absolute;mso-position-horizontal-relative:text;mso-position-vertical:absolute;mso-position-vertical-relative:text;v-text-anchor:middle" o:gfxdata="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" adj="661" strokecolor="#50b4c8 [3204]"/>
+              <v:shape w14:anchorId="00E243A6" id="Abrir llave 21" o:spid="_x0000_s1026" type="#_x0000_t87" style="position:absolute;margin-left:255.5pt;margin-top:26.7pt;width:18.75pt;height:51.05pt;z-index:251685888;visibility:visible;mso-wrap-style:square;mso-wrap-distance-left:9pt;mso-wrap-distance-top:0;mso-wrap-distance-right:9pt;mso-wrap-distance-bottom:0;mso-position-horizontal:absolute;mso-position-horizontal-relative:text;mso-position-vertical:absolute;mso-position-vertical-relative:text;v-text-anchor:middle" o:gfxdata="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" adj="661" strokecolor="#50b4c8 [3204]"/>
             </w:pict>
           </mc:Fallback>
         </mc:AlternateContent>
@@ -1678,16 +1652,7 @@
                                 <w:color w:val="215E6A" w:themeColor="accent1" w:themeShade="80"/>
                                 <w:sz w:val="18"/>
                               </w:rPr>
-                              <w:t xml:space="preserve">Información </w:t>
-                            </w:r>
-                            <w:r>
-                              <w:rPr>
-                                <w:rFonts w:ascii="Century Gothic" w:hAnsi="Century Gothic"/>
-                                <w:i/>
-                                <w:color w:val="215E6A" w:themeColor="accent1" w:themeShade="80"/>
-                                <w:sz w:val="18"/>
-                              </w:rPr>
-                              <w:t>detallada de cada uno con imágenes, origen, características, pros, contras, etc.</w:t>
+                              <w:t>Información detallada de cada uno con imágenes, origen, características, pros, contras, etc.</w:t>
                             </w:r>
                           </w:p>
                         </w:txbxContent>
@@ -1730,16 +1695,7 @@
                           <w:color w:val="215E6A" w:themeColor="accent1" w:themeShade="80"/>
                           <w:sz w:val="18"/>
                         </w:rPr>
-                        <w:t xml:space="preserve">Información </w:t>
-                      </w:r>
-                      <w:r>
-                        <w:rPr>
-                          <w:rFonts w:ascii="Century Gothic" w:hAnsi="Century Gothic"/>
-                          <w:i/>
-                          <w:color w:val="215E6A" w:themeColor="accent1" w:themeShade="80"/>
-                          <w:sz w:val="18"/>
-                        </w:rPr>
-                        <w:t>detallada de cada uno con imágenes, origen, características, pros, contras, etc.</w:t>
+                        <w:t>Información detallada de cada uno con imágenes, origen, características, pros, contras, etc.</w:t>
                       </w:r>
                     </w:p>
                   </w:txbxContent>
@@ -2108,16 +2064,7 @@
                                 <w:color w:val="328D9F" w:themeColor="accent1" w:themeShade="BF"/>
                                 <w:sz w:val="36"/>
                               </w:rPr>
-                              <w:t>COS</w:t>
-                            </w:r>
-                            <w:r>
-                              <w:rPr>
-                                <w:rFonts w:ascii="Century Gothic" w:hAnsi="Century Gothic" w:cs="Times New Roman"/>
-                                <w:b/>
-                                <w:color w:val="328D9F" w:themeColor="accent1" w:themeShade="BF"/>
-                                <w:sz w:val="36"/>
-                              </w:rPr>
-                              <w:t>ECHA</w:t>
+                              <w:t>COSECHA</w:t>
                             </w:r>
                           </w:p>
                         </w:txbxContent>
@@ -2159,16 +2106,7 @@
                           <w:color w:val="328D9F" w:themeColor="accent1" w:themeShade="BF"/>
                           <w:sz w:val="36"/>
                         </w:rPr>
-                        <w:t>COS</w:t>
-                      </w:r>
-                      <w:r>
-                        <w:rPr>
-                          <w:rFonts w:ascii="Century Gothic" w:hAnsi="Century Gothic" w:cs="Times New Roman"/>
-                          <w:b/>
-                          <w:color w:val="328D9F" w:themeColor="accent1" w:themeShade="BF"/>
-                          <w:sz w:val="36"/>
-                        </w:rPr>
-                        <w:t>ECHA</w:t>
+                        <w:t>COSECHA</w:t>
                       </w:r>
                     </w:p>
                   </w:txbxContent>
@@ -2672,32 +2610,420 @@
       </w:r>
     </w:p>
     <w:p>
+      <w:pPr>
+        <w:pStyle w:val="Ttulo1"/>
+        <w:jc w:val="center"/>
+        <w:rPr>
+          <w:sz w:val="40"/>
+        </w:rPr>
+      </w:pPr>
       <w:r>
         <w:br w:type="page"/>
       </w:r>
-    </w:p>
-    <w:p>
-      <w:pPr>
-        <w:jc w:val="right"/>
-      </w:pPr>
-      <w:bookmarkStart w:id="0" w:name="_GoBack"/>
-      <w:bookmarkEnd w:id="0"/>
       <w:r>
         <w:rPr>
           <w:noProof/>
           <w:lang w:eastAsia="es-MX"/>
         </w:rPr>
         <w:lastRenderedPageBreak/>
+        <mc:AlternateContent>
+          <mc:Choice Requires="wps">
+            <w:drawing>
+              <wp:anchor distT="0" distB="0" distL="114300" distR="114300" simplePos="0" relativeHeight="251717632" behindDoc="0" locked="0" layoutInCell="1" allowOverlap="1" wp14:anchorId="6C3F3628" wp14:editId="500D9AEF">
+                <wp:simplePos x="0" y="0"/>
+                <wp:positionH relativeFrom="column">
+                  <wp:posOffset>332509</wp:posOffset>
+                </wp:positionH>
+                <wp:positionV relativeFrom="paragraph">
+                  <wp:posOffset>1063955</wp:posOffset>
+                </wp:positionV>
+                <wp:extent cx="2125683" cy="534035"/>
+                <wp:effectExtent l="0" t="0" r="8255" b="0"/>
+                <wp:wrapNone/>
+                <wp:docPr id="192" name="Flecha derecha 192"/>
+                <wp:cNvGraphicFramePr/>
+                <a:graphic xmlns:a="http://schemas.openxmlformats.org/drawingml/2006/main">
+                  <a:graphicData uri="http://schemas.microsoft.com/office/word/2010/wordprocessingShape">
+                    <wps:wsp>
+                      <wps:cNvSpPr/>
+                      <wps:spPr>
+                        <a:xfrm>
+                          <a:off x="0" y="0"/>
+                          <a:ext cx="2125683" cy="534035"/>
+                        </a:xfrm>
+                        <a:prstGeom prst="rightArrow">
+                          <a:avLst/>
+                        </a:prstGeom>
+                        <a:solidFill>
+                          <a:srgbClr val="FFC000"/>
+                        </a:solidFill>
+                        <a:ln>
+                          <a:noFill/>
+                        </a:ln>
+                      </wps:spPr>
+                      <wps:style>
+                        <a:lnRef idx="2">
+                          <a:schemeClr val="accent1">
+                            <a:shade val="50000"/>
+                          </a:schemeClr>
+                        </a:lnRef>
+                        <a:fillRef idx="1">
+                          <a:schemeClr val="accent1"/>
+                        </a:fillRef>
+                        <a:effectRef idx="0">
+                          <a:schemeClr val="accent1"/>
+                        </a:effectRef>
+                        <a:fontRef idx="minor">
+                          <a:schemeClr val="lt1"/>
+                        </a:fontRef>
+                      </wps:style>
+                      <wps:txbx>
+                        <w:txbxContent>
+                          <w:p>
+                            <w:pPr>
+                              <w:jc w:val="center"/>
+                              <w:rPr>
+                                <w:b/>
+                              </w:rPr>
+                            </w:pPr>
+                            <w:r>
+                              <w:rPr>
+                                <w:b/>
+                              </w:rPr>
+                              <w:t>Header, h1</w:t>
+                            </w:r>
+                          </w:p>
+                        </w:txbxContent>
+                      </wps:txbx>
+                      <wps:bodyPr rot="0" spcFirstLastPara="0" vertOverflow="overflow" horzOverflow="overflow" vert="horz" wrap="square" lIns="91440" tIns="45720" rIns="91440" bIns="45720" numCol="1" spcCol="0" rtlCol="0" fromWordArt="0" anchor="ctr" anchorCtr="0" forceAA="0" compatLnSpc="1">
+                        <a:prstTxWarp prst="textNoShape">
+                          <a:avLst/>
+                        </a:prstTxWarp>
+                        <a:noAutofit/>
+                      </wps:bodyPr>
+                    </wps:wsp>
+                  </a:graphicData>
+                </a:graphic>
+                <wp14:sizeRelV relativeFrom="margin">
+                  <wp14:pctHeight>0</wp14:pctHeight>
+                </wp14:sizeRelV>
+              </wp:anchor>
+            </w:drawing>
+          </mc:Choice>
+          <mc:Fallback>
+            <w:pict>
+              <v:shapetype w14:anchorId="6C3F3628" id="_x0000_t13" coordsize="21600,21600" o:spt="13" adj="16200,5400" path="m@0,l@0@1,0@1,0@2@0@2@0,21600,21600,10800xe">
+                <v:stroke joinstyle="miter"/>
+                <v:formulas>
+                  <v:f eqn="val #0"/>
+                  <v:f eqn="val #1"/>
+                  <v:f eqn="sum height 0 #1"/>
+                  <v:f eqn="sum 10800 0 #1"/>
+                  <v:f eqn="sum width 0 #0"/>
+                  <v:f eqn="prod @4 @3 10800"/>
+                  <v:f eqn="sum width 0 @5"/>
+                </v:formulas>
+                <v:path o:connecttype="custom" o:connectlocs="@0,0;0,10800;@0,21600;21600,10800" o:connectangles="270,180,90,0" textboxrect="0,@1,@6,@2"/>
+                <v:handles>
+                  <v:h position="#0,#1" xrange="0,21600" yrange="0,10800"/>
+                </v:handles>
+              </v:shapetype>
+              <v:shape id="Flecha derecha 192" o:spid="_x0000_s1039" type="#_x0000_t13" style="position:absolute;left:0;text-align:left;margin-left:26.2pt;margin-top:83.8pt;width:167.4pt;height:42.05pt;z-index:251717632;visibility:visible;mso-wrap-style:square;mso-height-percent:0;mso-wrap-distance-left:9pt;mso-wrap-distance-top:0;mso-wrap-distance-right:9pt;mso-wrap-distance-bottom:0;mso-position-horizontal:absolute;mso-position-horizontal-relative:text;mso-position-vertical:absolute;mso-position-vertical-relative:text;mso-height-percent:0;mso-height-relative:margin;v-text-anchor:middle" o:gfxdata="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" adj="18887" fillcolor="#ffc000" stroked="f" strokeweight="1pt">
+                <v:textbox>
+                  <w:txbxContent>
+                    <w:p>
+                      <w:pPr>
+                        <w:jc w:val="center"/>
+                        <w:rPr>
+                          <w:b/>
+                        </w:rPr>
+                      </w:pPr>
+                      <w:r>
+                        <w:rPr>
+                          <w:b/>
+                        </w:rPr>
+                        <w:t>Header, h1</w:t>
+                      </w:r>
+                    </w:p>
+                  </w:txbxContent>
+                </v:textbox>
+              </v:shape>
+            </w:pict>
+          </mc:Fallback>
+        </mc:AlternateContent>
+      </w:r>
+      <w:r>
+        <w:rPr>
+          <w:noProof/>
+          <w:lang w:eastAsia="es-MX"/>
+        </w:rPr>
+        <mc:AlternateContent>
+          <mc:Choice Requires="wps">
+            <w:drawing>
+              <wp:anchor distT="0" distB="0" distL="114300" distR="114300" simplePos="0" relativeHeight="251715584" behindDoc="0" locked="0" layoutInCell="1" allowOverlap="1" wp14:anchorId="6C3F3628" wp14:editId="500D9AEF">
+                <wp:simplePos x="0" y="0"/>
+                <wp:positionH relativeFrom="column">
+                  <wp:posOffset>332509</wp:posOffset>
+                </wp:positionH>
+                <wp:positionV relativeFrom="paragraph">
+                  <wp:posOffset>3427145</wp:posOffset>
+                </wp:positionV>
+                <wp:extent cx="2125683" cy="534035"/>
+                <wp:effectExtent l="0" t="19050" r="46355" b="37465"/>
+                <wp:wrapNone/>
+                <wp:docPr id="63" name="Flecha derecha 63"/>
+                <wp:cNvGraphicFramePr/>
+                <a:graphic xmlns:a="http://schemas.openxmlformats.org/drawingml/2006/main">
+                  <a:graphicData uri="http://schemas.microsoft.com/office/word/2010/wordprocessingShape">
+                    <wps:wsp>
+                      <wps:cNvSpPr/>
+                      <wps:spPr>
+                        <a:xfrm>
+                          <a:off x="0" y="0"/>
+                          <a:ext cx="2125683" cy="534035"/>
+                        </a:xfrm>
+                        <a:prstGeom prst="rightArrow">
+                          <a:avLst/>
+                        </a:prstGeom>
+                        <a:solidFill>
+                          <a:srgbClr val="00B0F0"/>
+                        </a:solidFill>
+                        <a:ln>
+                          <a:solidFill>
+                            <a:srgbClr val="00B0F0"/>
+                          </a:solidFill>
+                        </a:ln>
+                      </wps:spPr>
+                      <wps:style>
+                        <a:lnRef idx="2">
+                          <a:schemeClr val="accent1">
+                            <a:shade val="50000"/>
+                          </a:schemeClr>
+                        </a:lnRef>
+                        <a:fillRef idx="1">
+                          <a:schemeClr val="accent1"/>
+                        </a:fillRef>
+                        <a:effectRef idx="0">
+                          <a:schemeClr val="accent1"/>
+                        </a:effectRef>
+                        <a:fontRef idx="minor">
+                          <a:schemeClr val="lt1"/>
+                        </a:fontRef>
+                      </wps:style>
+                      <wps:txbx>
+                        <w:txbxContent>
+                          <w:p>
+                            <w:pPr>
+                              <w:jc w:val="center"/>
+                              <w:rPr>
+                                <w:b/>
+                              </w:rPr>
+                            </w:pPr>
+                            <w:r>
+                              <w:rPr>
+                                <w:b/>
+                              </w:rPr>
+                              <w:t xml:space="preserve">footer, </w:t>
+                            </w:r>
+                            <w:proofErr w:type="spellStart"/>
+                            <w:r>
+                              <w:rPr>
+                                <w:b/>
+                              </w:rPr>
+                              <w:t>aside</w:t>
+                            </w:r>
+                            <w:proofErr w:type="spellEnd"/>
+                          </w:p>
+                        </w:txbxContent>
+                      </wps:txbx>
+                      <wps:bodyPr rot="0" spcFirstLastPara="0" vertOverflow="overflow" horzOverflow="overflow" vert="horz" wrap="square" lIns="91440" tIns="45720" rIns="91440" bIns="45720" numCol="1" spcCol="0" rtlCol="0" fromWordArt="0" anchor="ctr" anchorCtr="0" forceAA="0" compatLnSpc="1">
+                        <a:prstTxWarp prst="textNoShape">
+                          <a:avLst/>
+                        </a:prstTxWarp>
+                        <a:noAutofit/>
+                      </wps:bodyPr>
+                    </wps:wsp>
+                  </a:graphicData>
+                </a:graphic>
+                <wp14:sizeRelH relativeFrom="margin">
+                  <wp14:pctWidth>0</wp14:pctWidth>
+                </wp14:sizeRelH>
+                <wp14:sizeRelV relativeFrom="margin">
+                  <wp14:pctHeight>0</wp14:pctHeight>
+                </wp14:sizeRelV>
+              </wp:anchor>
+            </w:drawing>
+          </mc:Choice>
+          <mc:Fallback>
+            <w:pict>
+              <v:shape w14:anchorId="6C3F3628" id="Flecha derecha 63" o:spid="_x0000_s1040" type="#_x0000_t13" style="position:absolute;left:0;text-align:left;margin-left:26.2pt;margin-top:269.85pt;width:167.4pt;height:42.05pt;z-index:251715584;visibility:visible;mso-wrap-style:square;mso-width-percent:0;mso-height-percent:0;mso-wrap-distance-left:9pt;mso-wrap-distance-top:0;mso-wrap-distance-right:9pt;mso-wrap-distance-bottom:0;mso-position-horizontal:absolute;mso-position-horizontal-relative:text;mso-position-vertical:absolute;mso-position-vertical-relative:text;mso-width-percent:0;mso-height-percent:0;mso-width-relative:margin;mso-height-relative:margin;v-text-anchor:middle" o:gfxdata="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" adj="18887" fillcolor="#00b0f0" strokecolor="#00b0f0" strokeweight="1pt">
+                <v:textbox>
+                  <w:txbxContent>
+                    <w:p>
+                      <w:pPr>
+                        <w:jc w:val="center"/>
+                        <w:rPr>
+                          <w:b/>
+                        </w:rPr>
+                      </w:pPr>
+                      <w:r>
+                        <w:rPr>
+                          <w:b/>
+                        </w:rPr>
+                        <w:t xml:space="preserve">footer, </w:t>
+                      </w:r>
+                      <w:proofErr w:type="spellStart"/>
+                      <w:r>
+                        <w:rPr>
+                          <w:b/>
+                        </w:rPr>
+                        <w:t>aside</w:t>
+                      </w:r>
+                      <w:proofErr w:type="spellEnd"/>
+                    </w:p>
+                  </w:txbxContent>
+                </v:textbox>
+              </v:shape>
+            </w:pict>
+          </mc:Fallback>
+        </mc:AlternateContent>
+      </w:r>
+      <w:r>
+        <w:rPr>
+          <w:noProof/>
+          <w:lang w:eastAsia="es-MX"/>
+        </w:rPr>
+        <mc:AlternateContent>
+          <mc:Choice Requires="wps">
+            <w:drawing>
+              <wp:anchor distT="0" distB="0" distL="114300" distR="114300" simplePos="0" relativeHeight="251713536" behindDoc="0" locked="0" layoutInCell="1" allowOverlap="1" wp14:anchorId="3BBBBF2C" wp14:editId="2CA1DEDE">
+                <wp:simplePos x="0" y="0"/>
+                <wp:positionH relativeFrom="column">
+                  <wp:posOffset>334645</wp:posOffset>
+                </wp:positionH>
+                <wp:positionV relativeFrom="paragraph">
+                  <wp:posOffset>2992120</wp:posOffset>
+                </wp:positionV>
+                <wp:extent cx="3431540" cy="534035"/>
+                <wp:effectExtent l="0" t="19050" r="35560" b="37465"/>
+                <wp:wrapNone/>
+                <wp:docPr id="62" name="Flecha derecha 62"/>
+                <wp:cNvGraphicFramePr/>
+                <a:graphic xmlns:a="http://schemas.openxmlformats.org/drawingml/2006/main">
+                  <a:graphicData uri="http://schemas.microsoft.com/office/word/2010/wordprocessingShape">
+                    <wps:wsp>
+                      <wps:cNvSpPr/>
+                      <wps:spPr>
+                        <a:xfrm>
+                          <a:off x="0" y="0"/>
+                          <a:ext cx="3431540" cy="534035"/>
+                        </a:xfrm>
+                        <a:prstGeom prst="rightArrow">
+                          <a:avLst/>
+                        </a:prstGeom>
+                        <a:solidFill>
+                          <a:srgbClr val="92D050"/>
+                        </a:solidFill>
+                        <a:ln>
+                          <a:solidFill>
+                            <a:srgbClr val="92D050"/>
+                          </a:solidFill>
+                        </a:ln>
+                      </wps:spPr>
+                      <wps:style>
+                        <a:lnRef idx="2">
+                          <a:schemeClr val="accent1">
+                            <a:shade val="50000"/>
+                          </a:schemeClr>
+                        </a:lnRef>
+                        <a:fillRef idx="1">
+                          <a:schemeClr val="accent1"/>
+                        </a:fillRef>
+                        <a:effectRef idx="0">
+                          <a:schemeClr val="accent1"/>
+                        </a:effectRef>
+                        <a:fontRef idx="minor">
+                          <a:schemeClr val="lt1"/>
+                        </a:fontRef>
+                      </wps:style>
+                      <wps:txbx>
+                        <w:txbxContent>
+                          <w:p>
+                            <w:pPr>
+                              <w:jc w:val="center"/>
+                              <w:rPr>
+                                <w:b/>
+                              </w:rPr>
+                            </w:pPr>
+                            <w:r>
+                              <w:rPr>
+                                <w:b/>
+                              </w:rPr>
+                              <w:t>section, h2, p, img</w:t>
+                            </w:r>
+                          </w:p>
+                        </w:txbxContent>
+                      </wps:txbx>
+                      <wps:bodyPr rot="0" spcFirstLastPara="0" vertOverflow="overflow" horzOverflow="overflow" vert="horz" wrap="square" lIns="91440" tIns="45720" rIns="91440" bIns="45720" numCol="1" spcCol="0" rtlCol="0" fromWordArt="0" anchor="ctr" anchorCtr="0" forceAA="0" compatLnSpc="1">
+                        <a:prstTxWarp prst="textNoShape">
+                          <a:avLst/>
+                        </a:prstTxWarp>
+                        <a:noAutofit/>
+                      </wps:bodyPr>
+                    </wps:wsp>
+                  </a:graphicData>
+                </a:graphic>
+                <wp14:sizeRelH relativeFrom="margin">
+                  <wp14:pctWidth>0</wp14:pctWidth>
+                </wp14:sizeRelH>
+                <wp14:sizeRelV relativeFrom="margin">
+                  <wp14:pctHeight>0</wp14:pctHeight>
+                </wp14:sizeRelV>
+              </wp:anchor>
+            </w:drawing>
+          </mc:Choice>
+          <mc:Fallback>
+            <w:pict>
+              <v:shape w14:anchorId="3BBBBF2C" id="Flecha derecha 62" o:spid="_x0000_s1041" type="#_x0000_t13" style="position:absolute;left:0;text-align:left;margin-left:26.35pt;margin-top:235.6pt;width:270.2pt;height:42.05pt;z-index:251713536;visibility:visible;mso-wrap-style:square;mso-width-percent:0;mso-height-percent:0;mso-wrap-distance-left:9pt;mso-wrap-distance-top:0;mso-wrap-distance-right:9pt;mso-wrap-distance-bottom:0;mso-position-horizontal:absolute;mso-position-horizontal-relative:text;mso-position-vertical:absolute;mso-position-vertical-relative:text;mso-width-percent:0;mso-height-percent:0;mso-width-relative:margin;mso-height-relative:margin;v-text-anchor:middle" o:gfxdata="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" adj="19919" fillcolor="#92d050" strokecolor="#92d050" strokeweight="1pt">
+                <v:textbox>
+                  <w:txbxContent>
+                    <w:p>
+                      <w:pPr>
+                        <w:jc w:val="center"/>
+                        <w:rPr>
+                          <w:b/>
+                        </w:rPr>
+                      </w:pPr>
+                      <w:r>
+                        <w:rPr>
+                          <w:b/>
+                        </w:rPr>
+                        <w:t>section, h2, p, img</w:t>
+                      </w:r>
+                    </w:p>
+                  </w:txbxContent>
+                </v:textbox>
+              </v:shape>
+            </w:pict>
+          </mc:Fallback>
+        </mc:AlternateContent>
+      </w:r>
+      <w:r>
+        <w:rPr>
+          <w:noProof/>
+          <w:sz w:val="40"/>
+          <w:lang w:eastAsia="es-MX"/>
+        </w:rPr>
         <w:drawing>
-          <wp:anchor distT="0" distB="0" distL="114300" distR="114300" simplePos="0" relativeHeight="251698176" behindDoc="0" locked="0" layoutInCell="1" allowOverlap="1">
-            <wp:simplePos x="900752" y="1078173"/>
+          <wp:anchor distT="0" distB="0" distL="114300" distR="114300" simplePos="0" relativeHeight="251698176" behindDoc="0" locked="0" layoutInCell="1" allowOverlap="1" wp14:anchorId="06FF8B2F" wp14:editId="148B3742">
+            <wp:simplePos x="0" y="0"/>
             <wp:positionH relativeFrom="margin">
-              <wp:align>center</wp:align>
+              <wp:align>right</wp:align>
             </wp:positionH>
             <wp:positionV relativeFrom="margin">
               <wp:align>center</wp:align>
             </wp:positionV>
-            <wp:extent cx="5888126" cy="4140000"/>
+            <wp:extent cx="5887720" cy="4139565"/>
             <wp:effectExtent l="0" t="0" r="0" b="0"/>
             <wp:wrapSquare wrapText="bothSides"/>
             <wp:docPr id="32" name="Imagen 32" descr="Resultado de imagen para monitor png icon"/>
@@ -2749,7 +3075,7 @@
                   <pic:spPr bwMode="auto">
                     <a:xfrm>
                       <a:off x="0" y="0"/>
-                      <a:ext cx="5888126" cy="4140000"/>
+                      <a:ext cx="5888125" cy="4140000"/>
                     </a:xfrm>
                     <a:prstGeom prst="rect">
                       <a:avLst/>
@@ -2775,6 +3101,733 @@
             </wp14:sizeRelV>
           </wp:anchor>
         </w:drawing>
+      </w:r>
+      <w:r>
+        <w:rPr>
+          <w:noProof/>
+          <w:lang w:eastAsia="es-MX"/>
+        </w:rPr>
+        <mc:AlternateContent>
+          <mc:Choice Requires="wps">
+            <w:drawing>
+              <wp:anchor distT="0" distB="0" distL="114300" distR="114300" simplePos="0" relativeHeight="251711488" behindDoc="0" locked="0" layoutInCell="1" allowOverlap="1" wp14:anchorId="074B929F" wp14:editId="79449F3F">
+                <wp:simplePos x="0" y="0"/>
+                <wp:positionH relativeFrom="column">
+                  <wp:posOffset>332666</wp:posOffset>
+                </wp:positionH>
+                <wp:positionV relativeFrom="paragraph">
+                  <wp:posOffset>2349105</wp:posOffset>
+                </wp:positionV>
+                <wp:extent cx="2125683" cy="534035"/>
+                <wp:effectExtent l="0" t="19050" r="46355" b="37465"/>
+                <wp:wrapNone/>
+                <wp:docPr id="61" name="Flecha derecha 61"/>
+                <wp:cNvGraphicFramePr/>
+                <a:graphic xmlns:a="http://schemas.openxmlformats.org/drawingml/2006/main">
+                  <a:graphicData uri="http://schemas.microsoft.com/office/word/2010/wordprocessingShape">
+                    <wps:wsp>
+                      <wps:cNvSpPr/>
+                      <wps:spPr>
+                        <a:xfrm>
+                          <a:off x="0" y="0"/>
+                          <a:ext cx="2125683" cy="534035"/>
+                        </a:xfrm>
+                        <a:prstGeom prst="rightArrow">
+                          <a:avLst/>
+                        </a:prstGeom>
+                        <a:solidFill>
+                          <a:srgbClr val="00B050"/>
+                        </a:solidFill>
+                        <a:ln>
+                          <a:solidFill>
+                            <a:srgbClr val="00B050"/>
+                          </a:solidFill>
+                        </a:ln>
+                      </wps:spPr>
+                      <wps:style>
+                        <a:lnRef idx="2">
+                          <a:schemeClr val="accent1">
+                            <a:shade val="50000"/>
+                          </a:schemeClr>
+                        </a:lnRef>
+                        <a:fillRef idx="1">
+                          <a:schemeClr val="accent1"/>
+                        </a:fillRef>
+                        <a:effectRef idx="0">
+                          <a:schemeClr val="accent1"/>
+                        </a:effectRef>
+                        <a:fontRef idx="minor">
+                          <a:schemeClr val="lt1"/>
+                        </a:fontRef>
+                      </wps:style>
+                      <wps:txbx>
+                        <w:txbxContent>
+                          <w:p>
+                            <w:pPr>
+                              <w:jc w:val="center"/>
+                              <w:rPr>
+                                <w:b/>
+                              </w:rPr>
+                            </w:pPr>
+                            <w:r>
+                              <w:rPr>
+                                <w:b/>
+                              </w:rPr>
+                              <w:t>ul, li</w:t>
+                            </w:r>
+                          </w:p>
+                        </w:txbxContent>
+                      </wps:txbx>
+                      <wps:bodyPr rot="0" spcFirstLastPara="0" vertOverflow="overflow" horzOverflow="overflow" vert="horz" wrap="square" lIns="91440" tIns="45720" rIns="91440" bIns="45720" numCol="1" spcCol="0" rtlCol="0" fromWordArt="0" anchor="ctr" anchorCtr="0" forceAA="0" compatLnSpc="1">
+                        <a:prstTxWarp prst="textNoShape">
+                          <a:avLst/>
+                        </a:prstTxWarp>
+                        <a:noAutofit/>
+                      </wps:bodyPr>
+                    </wps:wsp>
+                  </a:graphicData>
+                </a:graphic>
+                <wp14:sizeRelV relativeFrom="margin">
+                  <wp14:pctHeight>0</wp14:pctHeight>
+                </wp14:sizeRelV>
+              </wp:anchor>
+            </w:drawing>
+          </mc:Choice>
+          <mc:Fallback>
+            <w:pict>
+              <v:shape w14:anchorId="074B929F" id="Flecha derecha 61" o:spid="_x0000_s1042" type="#_x0000_t13" style="position:absolute;left:0;text-align:left;margin-left:26.2pt;margin-top:184.95pt;width:167.4pt;height:42.05pt;z-index:251711488;visibility:visible;mso-wrap-style:square;mso-height-percent:0;mso-wrap-distance-left:9pt;mso-wrap-distance-top:0;mso-wrap-distance-right:9pt;mso-wrap-distance-bottom:0;mso-position-horizontal:absolute;mso-position-horizontal-relative:text;mso-position-vertical:absolute;mso-position-vertical-relative:text;mso-height-percent:0;mso-height-relative:margin;v-text-anchor:middle" o:gfxdata="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" adj="18887" fillcolor="#00b050" strokecolor="#00b050" strokeweight="1pt">
+                <v:textbox>
+                  <w:txbxContent>
+                    <w:p>
+                      <w:pPr>
+                        <w:jc w:val="center"/>
+                        <w:rPr>
+                          <w:b/>
+                        </w:rPr>
+                      </w:pPr>
+                      <w:r>
+                        <w:rPr>
+                          <w:b/>
+                        </w:rPr>
+                        <w:t>ul, li</w:t>
+                      </w:r>
+                    </w:p>
+                  </w:txbxContent>
+                </v:textbox>
+              </v:shape>
+            </w:pict>
+          </mc:Fallback>
+        </mc:AlternateContent>
+      </w:r>
+      <w:r>
+        <w:rPr>
+          <w:noProof/>
+          <w:lang w:eastAsia="es-MX"/>
+        </w:rPr>
+        <mc:AlternateContent>
+          <mc:Choice Requires="wps">
+            <w:drawing>
+              <wp:anchor distT="0" distB="0" distL="114300" distR="114300" simplePos="0" relativeHeight="251709440" behindDoc="0" locked="0" layoutInCell="1" allowOverlap="1" wp14:anchorId="589E2AA6" wp14:editId="46D6F866">
+                <wp:simplePos x="0" y="0"/>
+                <wp:positionH relativeFrom="column">
+                  <wp:posOffset>335032</wp:posOffset>
+                </wp:positionH>
+                <wp:positionV relativeFrom="paragraph">
+                  <wp:posOffset>1769110</wp:posOffset>
+                </wp:positionV>
+                <wp:extent cx="2125683" cy="534035"/>
+                <wp:effectExtent l="0" t="19050" r="46355" b="37465"/>
+                <wp:wrapNone/>
+                <wp:docPr id="59" name="Flecha derecha 59"/>
+                <wp:cNvGraphicFramePr/>
+                <a:graphic xmlns:a="http://schemas.openxmlformats.org/drawingml/2006/main">
+                  <a:graphicData uri="http://schemas.microsoft.com/office/word/2010/wordprocessingShape">
+                    <wps:wsp>
+                      <wps:cNvSpPr/>
+                      <wps:spPr>
+                        <a:xfrm>
+                          <a:off x="0" y="0"/>
+                          <a:ext cx="2125683" cy="534035"/>
+                        </a:xfrm>
+                        <a:prstGeom prst="rightArrow">
+                          <a:avLst/>
+                        </a:prstGeom>
+                        <a:solidFill>
+                          <a:srgbClr val="FF0000"/>
+                        </a:solidFill>
+                        <a:ln>
+                          <a:solidFill>
+                            <a:srgbClr val="FF0000"/>
+                          </a:solidFill>
+                        </a:ln>
+                      </wps:spPr>
+                      <wps:style>
+                        <a:lnRef idx="2">
+                          <a:schemeClr val="accent1">
+                            <a:shade val="50000"/>
+                          </a:schemeClr>
+                        </a:lnRef>
+                        <a:fillRef idx="1">
+                          <a:schemeClr val="accent1"/>
+                        </a:fillRef>
+                        <a:effectRef idx="0">
+                          <a:schemeClr val="accent1"/>
+                        </a:effectRef>
+                        <a:fontRef idx="minor">
+                          <a:schemeClr val="lt1"/>
+                        </a:fontRef>
+                      </wps:style>
+                      <wps:txbx>
+                        <w:txbxContent>
+                          <w:p>
+                            <w:pPr>
+                              <w:jc w:val="center"/>
+                              <w:rPr>
+                                <w:b/>
+                              </w:rPr>
+                            </w:pPr>
+                            <w:r>
+                              <w:rPr>
+                                <w:b/>
+                              </w:rPr>
+                              <w:t>nav</w:t>
+                            </w:r>
+                          </w:p>
+                        </w:txbxContent>
+                      </wps:txbx>
+                      <wps:bodyPr rot="0" spcFirstLastPara="0" vertOverflow="overflow" horzOverflow="overflow" vert="horz" wrap="square" lIns="91440" tIns="45720" rIns="91440" bIns="45720" numCol="1" spcCol="0" rtlCol="0" fromWordArt="0" anchor="ctr" anchorCtr="0" forceAA="0" compatLnSpc="1">
+                        <a:prstTxWarp prst="textNoShape">
+                          <a:avLst/>
+                        </a:prstTxWarp>
+                        <a:noAutofit/>
+                      </wps:bodyPr>
+                    </wps:wsp>
+                  </a:graphicData>
+                </a:graphic>
+                <wp14:sizeRelV relativeFrom="margin">
+                  <wp14:pctHeight>0</wp14:pctHeight>
+                </wp14:sizeRelV>
+              </wp:anchor>
+            </w:drawing>
+          </mc:Choice>
+          <mc:Fallback>
+            <w:pict>
+              <v:shape w14:anchorId="589E2AA6" id="Flecha derecha 59" o:spid="_x0000_s1043" type="#_x0000_t13" style="position:absolute;left:0;text-align:left;margin-left:26.4pt;margin-top:139.3pt;width:167.4pt;height:42.05pt;z-index:251709440;visibility:visible;mso-wrap-style:square;mso-height-percent:0;mso-wrap-distance-left:9pt;mso-wrap-distance-top:0;mso-wrap-distance-right:9pt;mso-wrap-distance-bottom:0;mso-position-horizontal:absolute;mso-position-horizontal-relative:text;mso-position-vertical:absolute;mso-position-vertical-relative:text;mso-height-percent:0;mso-height-relative:margin;v-text-anchor:middle" o:gfxdata="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" adj="18887" fillcolor="red" strokecolor="red" strokeweight="1pt">
+                <v:textbox>
+                  <w:txbxContent>
+                    <w:p>
+                      <w:pPr>
+                        <w:jc w:val="center"/>
+                        <w:rPr>
+                          <w:b/>
+                        </w:rPr>
+                      </w:pPr>
+                      <w:r>
+                        <w:rPr>
+                          <w:b/>
+                        </w:rPr>
+                        <w:t>nav</w:t>
+                      </w:r>
+                    </w:p>
+                  </w:txbxContent>
+                </v:textbox>
+              </v:shape>
+            </w:pict>
+          </mc:Fallback>
+        </mc:AlternateContent>
+      </w:r>
+      <w:r>
+        <w:rPr>
+          <w:noProof/>
+          <w:lang w:eastAsia="es-MX"/>
+        </w:rPr>
+        <mc:AlternateContent>
+          <mc:Choice Requires="wps">
+            <w:drawing>
+              <wp:anchor distT="0" distB="0" distL="114300" distR="114300" simplePos="0" relativeHeight="251708416" behindDoc="0" locked="0" layoutInCell="1" allowOverlap="1" wp14:anchorId="40042F94" wp14:editId="7BA22863">
+                <wp:simplePos x="0" y="0"/>
+                <wp:positionH relativeFrom="column">
+                  <wp:posOffset>2888434</wp:posOffset>
+                </wp:positionH>
+                <wp:positionV relativeFrom="paragraph">
+                  <wp:posOffset>3610618</wp:posOffset>
+                </wp:positionV>
+                <wp:extent cx="4856669" cy="117863"/>
+                <wp:effectExtent l="19050" t="19050" r="20320" b="15875"/>
+                <wp:wrapNone/>
+                <wp:docPr id="57" name="Rectángulo redondeado 57"/>
+                <wp:cNvGraphicFramePr/>
+                <a:graphic xmlns:a="http://schemas.openxmlformats.org/drawingml/2006/main">
+                  <a:graphicData uri="http://schemas.microsoft.com/office/word/2010/wordprocessingShape">
+                    <wps:wsp>
+                      <wps:cNvSpPr/>
+                      <wps:spPr>
+                        <a:xfrm>
+                          <a:off x="0" y="0"/>
+                          <a:ext cx="4856669" cy="117863"/>
+                        </a:xfrm>
+                        <a:prstGeom prst="roundRect">
+                          <a:avLst/>
+                        </a:prstGeom>
+                        <a:noFill/>
+                        <a:ln w="28575">
+                          <a:solidFill>
+                            <a:srgbClr val="00B0F0"/>
+                          </a:solidFill>
+                        </a:ln>
+                      </wps:spPr>
+                      <wps:style>
+                        <a:lnRef idx="2">
+                          <a:schemeClr val="accent1">
+                            <a:shade val="50000"/>
+                          </a:schemeClr>
+                        </a:lnRef>
+                        <a:fillRef idx="1">
+                          <a:schemeClr val="accent1"/>
+                        </a:fillRef>
+                        <a:effectRef idx="0">
+                          <a:schemeClr val="accent1"/>
+                        </a:effectRef>
+                        <a:fontRef idx="minor">
+                          <a:schemeClr val="lt1"/>
+                        </a:fontRef>
+                      </wps:style>
+                      <wps:bodyPr rot="0" spcFirstLastPara="0" vertOverflow="overflow" horzOverflow="overflow" vert="horz" wrap="square" lIns="91440" tIns="45720" rIns="91440" bIns="45720" numCol="1" spcCol="0" rtlCol="0" fromWordArt="0" anchor="ctr" anchorCtr="0" forceAA="0" compatLnSpc="1">
+                        <a:prstTxWarp prst="textNoShape">
+                          <a:avLst/>
+                        </a:prstTxWarp>
+                        <a:noAutofit/>
+                      </wps:bodyPr>
+                    </wps:wsp>
+                  </a:graphicData>
+                </a:graphic>
+                <wp14:sizeRelH relativeFrom="margin">
+                  <wp14:pctWidth>0</wp14:pctWidth>
+                </wp14:sizeRelH>
+                <wp14:sizeRelV relativeFrom="margin">
+                  <wp14:pctHeight>0</wp14:pctHeight>
+                </wp14:sizeRelV>
+              </wp:anchor>
+            </w:drawing>
+          </mc:Choice>
+          <mc:Fallback>
+            <w:pict>
+              <v:roundrect w14:anchorId="580D90F6" id="Rectángulo redondeado 57" o:spid="_x0000_s1026" style="position:absolute;margin-left:227.45pt;margin-top:284.3pt;width:382.4pt;height:9.3pt;z-index:251708416;visibility:visible;mso-wrap-style:square;mso-width-percent:0;mso-height-percent:0;mso-wrap-distance-left:9pt;mso-wrap-distance-top:0;mso-wrap-distance-right:9pt;mso-wrap-distance-bottom:0;mso-position-horizontal:absolute;mso-position-horizontal-relative:text;mso-position-vertical:absolute;mso-position-vertical-relative:text;mso-width-percent:0;mso-height-percent:0;mso-width-relative:margin;mso-height-relative:margin;v-text-anchor:middle" arcsize="10923f" o:gfxdata="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" filled="f" strokecolor="#00b0f0" strokeweight="2.25pt"/>
+            </w:pict>
+          </mc:Fallback>
+        </mc:AlternateContent>
+      </w:r>
+      <w:r>
+        <w:rPr>
+          <w:noProof/>
+          <w:lang w:eastAsia="es-MX"/>
+        </w:rPr>
+        <mc:AlternateContent>
+          <mc:Choice Requires="wps">
+            <w:drawing>
+              <wp:anchor distT="0" distB="0" distL="114300" distR="114300" simplePos="0" relativeHeight="251706368" behindDoc="0" locked="0" layoutInCell="1" allowOverlap="1" wp14:anchorId="16F46630" wp14:editId="3900FB9B">
+                <wp:simplePos x="0" y="0"/>
+                <wp:positionH relativeFrom="column">
+                  <wp:posOffset>2875725</wp:posOffset>
+                </wp:positionH>
+                <wp:positionV relativeFrom="paragraph">
+                  <wp:posOffset>2232660</wp:posOffset>
+                </wp:positionV>
+                <wp:extent cx="973776" cy="641267"/>
+                <wp:effectExtent l="19050" t="19050" r="17145" b="26035"/>
+                <wp:wrapNone/>
+                <wp:docPr id="56" name="Rectángulo redondeado 56"/>
+                <wp:cNvGraphicFramePr/>
+                <a:graphic xmlns:a="http://schemas.openxmlformats.org/drawingml/2006/main">
+                  <a:graphicData uri="http://schemas.microsoft.com/office/word/2010/wordprocessingShape">
+                    <wps:wsp>
+                      <wps:cNvSpPr/>
+                      <wps:spPr>
+                        <a:xfrm>
+                          <a:off x="0" y="0"/>
+                          <a:ext cx="973776" cy="641267"/>
+                        </a:xfrm>
+                        <a:prstGeom prst="roundRect">
+                          <a:avLst/>
+                        </a:prstGeom>
+                        <a:noFill/>
+                        <a:ln w="28575">
+                          <a:solidFill>
+                            <a:srgbClr val="00B050"/>
+                          </a:solidFill>
+                        </a:ln>
+                      </wps:spPr>
+                      <wps:style>
+                        <a:lnRef idx="2">
+                          <a:schemeClr val="accent1">
+                            <a:shade val="50000"/>
+                          </a:schemeClr>
+                        </a:lnRef>
+                        <a:fillRef idx="1">
+                          <a:schemeClr val="accent1"/>
+                        </a:fillRef>
+                        <a:effectRef idx="0">
+                          <a:schemeClr val="accent1"/>
+                        </a:effectRef>
+                        <a:fontRef idx="minor">
+                          <a:schemeClr val="lt1"/>
+                        </a:fontRef>
+                      </wps:style>
+                      <wps:bodyPr rot="0" spcFirstLastPara="0" vertOverflow="overflow" horzOverflow="overflow" vert="horz" wrap="square" lIns="91440" tIns="45720" rIns="91440" bIns="45720" numCol="1" spcCol="0" rtlCol="0" fromWordArt="0" anchor="ctr" anchorCtr="0" forceAA="0" compatLnSpc="1">
+                        <a:prstTxWarp prst="textNoShape">
+                          <a:avLst/>
+                        </a:prstTxWarp>
+                        <a:noAutofit/>
+                      </wps:bodyPr>
+                    </wps:wsp>
+                  </a:graphicData>
+                </a:graphic>
+                <wp14:sizeRelH relativeFrom="margin">
+                  <wp14:pctWidth>0</wp14:pctWidth>
+                </wp14:sizeRelH>
+                <wp14:sizeRelV relativeFrom="margin">
+                  <wp14:pctHeight>0</wp14:pctHeight>
+                </wp14:sizeRelV>
+              </wp:anchor>
+            </w:drawing>
+          </mc:Choice>
+          <mc:Fallback>
+            <w:pict>
+              <v:roundrect w14:anchorId="14A086C4" id="Rectángulo redondeado 56" o:spid="_x0000_s1026" style="position:absolute;margin-left:226.45pt;margin-top:175.8pt;width:76.7pt;height:50.5pt;z-index:251706368;visibility:visible;mso-wrap-style:square;mso-width-percent:0;mso-height-percent:0;mso-wrap-distance-left:9pt;mso-wrap-distance-top:0;mso-wrap-distance-right:9pt;mso-wrap-distance-bottom:0;mso-position-horizontal:absolute;mso-position-horizontal-relative:text;mso-position-vertical:absolute;mso-position-vertical-relative:text;mso-width-percent:0;mso-height-percent:0;mso-width-relative:margin;mso-height-relative:margin;v-text-anchor:middle" arcsize="10923f" o:gfxdata="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" filled="f" strokecolor="#00b050" strokeweight="2.25pt"/>
+            </w:pict>
+          </mc:Fallback>
+        </mc:AlternateContent>
+      </w:r>
+      <w:r>
+        <w:rPr>
+          <w:noProof/>
+          <w:lang w:eastAsia="es-MX"/>
+        </w:rPr>
+        <mc:AlternateContent>
+          <mc:Choice Requires="wps">
+            <w:drawing>
+              <wp:anchor distT="0" distB="0" distL="114300" distR="114300" simplePos="0" relativeHeight="251704320" behindDoc="0" locked="0" layoutInCell="1" allowOverlap="1" wp14:anchorId="75C13DAD" wp14:editId="116803EC">
+                <wp:simplePos x="0" y="0"/>
+                <wp:positionH relativeFrom="column">
+                  <wp:posOffset>3862210</wp:posOffset>
+                </wp:positionH>
+                <wp:positionV relativeFrom="paragraph">
+                  <wp:posOffset>1769943</wp:posOffset>
+                </wp:positionV>
+                <wp:extent cx="3811584" cy="1805049"/>
+                <wp:effectExtent l="19050" t="19050" r="17780" b="24130"/>
+                <wp:wrapNone/>
+                <wp:docPr id="55" name="Rectángulo redondeado 55"/>
+                <wp:cNvGraphicFramePr/>
+                <a:graphic xmlns:a="http://schemas.openxmlformats.org/drawingml/2006/main">
+                  <a:graphicData uri="http://schemas.microsoft.com/office/word/2010/wordprocessingShape">
+                    <wps:wsp>
+                      <wps:cNvSpPr/>
+                      <wps:spPr>
+                        <a:xfrm>
+                          <a:off x="0" y="0"/>
+                          <a:ext cx="3811584" cy="1805049"/>
+                        </a:xfrm>
+                        <a:prstGeom prst="roundRect">
+                          <a:avLst/>
+                        </a:prstGeom>
+                        <a:noFill/>
+                        <a:ln w="28575">
+                          <a:solidFill>
+                            <a:srgbClr val="92D050"/>
+                          </a:solidFill>
+                        </a:ln>
+                      </wps:spPr>
+                      <wps:style>
+                        <a:lnRef idx="2">
+                          <a:schemeClr val="accent1">
+                            <a:shade val="50000"/>
+                          </a:schemeClr>
+                        </a:lnRef>
+                        <a:fillRef idx="1">
+                          <a:schemeClr val="accent1"/>
+                        </a:fillRef>
+                        <a:effectRef idx="0">
+                          <a:schemeClr val="accent1"/>
+                        </a:effectRef>
+                        <a:fontRef idx="minor">
+                          <a:schemeClr val="lt1"/>
+                        </a:fontRef>
+                      </wps:style>
+                      <wps:bodyPr rot="0" spcFirstLastPara="0" vertOverflow="overflow" horzOverflow="overflow" vert="horz" wrap="square" lIns="91440" tIns="45720" rIns="91440" bIns="45720" numCol="1" spcCol="0" rtlCol="0" fromWordArt="0" anchor="ctr" anchorCtr="0" forceAA="0" compatLnSpc="1">
+                        <a:prstTxWarp prst="textNoShape">
+                          <a:avLst/>
+                        </a:prstTxWarp>
+                        <a:noAutofit/>
+                      </wps:bodyPr>
+                    </wps:wsp>
+                  </a:graphicData>
+                </a:graphic>
+                <wp14:sizeRelH relativeFrom="margin">
+                  <wp14:pctWidth>0</wp14:pctWidth>
+                </wp14:sizeRelH>
+              </wp:anchor>
+            </w:drawing>
+          </mc:Choice>
+          <mc:Fallback>
+            <w:pict>
+              <v:roundrect w14:anchorId="6B6810E2" id="Rectángulo redondeado 55" o:spid="_x0000_s1026" style="position:absolute;margin-left:304.1pt;margin-top:139.35pt;width:300.1pt;height:142.15pt;z-index:251704320;visibility:visible;mso-wrap-style:square;mso-width-percent:0;mso-wrap-distance-left:9pt;mso-wrap-distance-top:0;mso-wrap-distance-right:9pt;mso-wrap-distance-bottom:0;mso-position-horizontal:absolute;mso-position-horizontal-relative:text;mso-position-vertical:absolute;mso-position-vertical-relative:text;mso-width-percent:0;mso-width-relative:margin;v-text-anchor:middle" arcsize="10923f" o:gfxdata="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" filled="f" strokecolor="#92d050" strokeweight="2.25pt"/>
+            </w:pict>
+          </mc:Fallback>
+        </mc:AlternateContent>
+      </w:r>
+      <w:r>
+        <w:rPr>
+          <w:noProof/>
+          <w:lang w:eastAsia="es-MX"/>
+        </w:rPr>
+        <mc:AlternateContent>
+          <mc:Choice Requires="wps">
+            <w:drawing>
+              <wp:anchor distT="0" distB="0" distL="114300" distR="114300" simplePos="0" relativeHeight="251702272" behindDoc="0" locked="0" layoutInCell="1" allowOverlap="1" wp14:anchorId="5E6B21C4" wp14:editId="4EFB3C69">
+                <wp:simplePos x="0" y="0"/>
+                <wp:positionH relativeFrom="column">
+                  <wp:posOffset>2888434</wp:posOffset>
+                </wp:positionH>
+                <wp:positionV relativeFrom="paragraph">
+                  <wp:posOffset>1235553</wp:posOffset>
+                </wp:positionV>
+                <wp:extent cx="4785755" cy="534390"/>
+                <wp:effectExtent l="19050" t="19050" r="15240" b="18415"/>
+                <wp:wrapNone/>
+                <wp:docPr id="54" name="Rectángulo redondeado 54"/>
+                <wp:cNvGraphicFramePr/>
+                <a:graphic xmlns:a="http://schemas.openxmlformats.org/drawingml/2006/main">
+                  <a:graphicData uri="http://schemas.microsoft.com/office/word/2010/wordprocessingShape">
+                    <wps:wsp>
+                      <wps:cNvSpPr/>
+                      <wps:spPr>
+                        <a:xfrm>
+                          <a:off x="0" y="0"/>
+                          <a:ext cx="4785755" cy="534390"/>
+                        </a:xfrm>
+                        <a:prstGeom prst="roundRect">
+                          <a:avLst/>
+                        </a:prstGeom>
+                        <a:noFill/>
+                        <a:ln w="28575">
+                          <a:solidFill>
+                            <a:srgbClr val="FFC000"/>
+                          </a:solidFill>
+                        </a:ln>
+                      </wps:spPr>
+                      <wps:style>
+                        <a:lnRef idx="2">
+                          <a:schemeClr val="accent1">
+                            <a:shade val="50000"/>
+                          </a:schemeClr>
+                        </a:lnRef>
+                        <a:fillRef idx="1">
+                          <a:schemeClr val="accent1"/>
+                        </a:fillRef>
+                        <a:effectRef idx="0">
+                          <a:schemeClr val="accent1"/>
+                        </a:effectRef>
+                        <a:fontRef idx="minor">
+                          <a:schemeClr val="lt1"/>
+                        </a:fontRef>
+                      </wps:style>
+                      <wps:bodyPr rot="0" spcFirstLastPara="0" vertOverflow="overflow" horzOverflow="overflow" vert="horz" wrap="square" lIns="91440" tIns="45720" rIns="91440" bIns="45720" numCol="1" spcCol="0" rtlCol="0" fromWordArt="0" anchor="ctr" anchorCtr="0" forceAA="0" compatLnSpc="1">
+                        <a:prstTxWarp prst="textNoShape">
+                          <a:avLst/>
+                        </a:prstTxWarp>
+                        <a:noAutofit/>
+                      </wps:bodyPr>
+                    </wps:wsp>
+                  </a:graphicData>
+                </a:graphic>
+                <wp14:sizeRelH relativeFrom="margin">
+                  <wp14:pctWidth>0</wp14:pctWidth>
+                </wp14:sizeRelH>
+                <wp14:sizeRelV relativeFrom="margin">
+                  <wp14:pctHeight>0</wp14:pctHeight>
+                </wp14:sizeRelV>
+              </wp:anchor>
+            </w:drawing>
+          </mc:Choice>
+          <mc:Fallback>
+            <w:pict>
+              <v:roundrect w14:anchorId="106B5A75" id="Rectángulo redondeado 54" o:spid="_x0000_s1026" style="position:absolute;margin-left:227.45pt;margin-top:97.3pt;width:376.85pt;height:42.1pt;z-index:251702272;visibility:visible;mso-wrap-style:square;mso-width-percent:0;mso-height-percent:0;mso-wrap-distance-left:9pt;mso-wrap-distance-top:0;mso-wrap-distance-right:9pt;mso-wrap-distance-bottom:0;mso-position-horizontal:absolute;mso-position-horizontal-relative:text;mso-position-vertical:absolute;mso-position-vertical-relative:text;mso-width-percent:0;mso-height-percent:0;mso-width-relative:margin;mso-height-relative:margin;v-text-anchor:middle" arcsize="10923f" o:gfxdata="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" filled="f" strokecolor="#ffc000" strokeweight="2.25pt"/>
+            </w:pict>
+          </mc:Fallback>
+        </mc:AlternateContent>
+      </w:r>
+      <w:r>
+        <w:rPr>
+          <w:noProof/>
+          <w:lang w:eastAsia="es-MX"/>
+        </w:rPr>
+        <mc:AlternateContent>
+          <mc:Choice Requires="wps">
+            <w:drawing>
+              <wp:anchor distT="0" distB="0" distL="114300" distR="114300" simplePos="0" relativeHeight="251700224" behindDoc="0" locked="0" layoutInCell="1" allowOverlap="1" wp14:anchorId="17496AAE" wp14:editId="768E4337">
+                <wp:simplePos x="0" y="0"/>
+                <wp:positionH relativeFrom="column">
+                  <wp:posOffset>2876558</wp:posOffset>
+                </wp:positionH>
+                <wp:positionV relativeFrom="paragraph">
+                  <wp:posOffset>1769943</wp:posOffset>
+                </wp:positionV>
+                <wp:extent cx="973777" cy="1805049"/>
+                <wp:effectExtent l="19050" t="19050" r="17145" b="24130"/>
+                <wp:wrapNone/>
+                <wp:docPr id="53" name="Rectángulo redondeado 53"/>
+                <wp:cNvGraphicFramePr/>
+                <a:graphic xmlns:a="http://schemas.openxmlformats.org/drawingml/2006/main">
+                  <a:graphicData uri="http://schemas.microsoft.com/office/word/2010/wordprocessingShape">
+                    <wps:wsp>
+                      <wps:cNvSpPr/>
+                      <wps:spPr>
+                        <a:xfrm>
+                          <a:off x="0" y="0"/>
+                          <a:ext cx="973777" cy="1805049"/>
+                        </a:xfrm>
+                        <a:prstGeom prst="roundRect">
+                          <a:avLst/>
+                        </a:prstGeom>
+                        <a:noFill/>
+                        <a:ln w="28575">
+                          <a:solidFill>
+                            <a:srgbClr val="FF0000"/>
+                          </a:solidFill>
+                        </a:ln>
+                      </wps:spPr>
+                      <wps:style>
+                        <a:lnRef idx="2">
+                          <a:schemeClr val="accent1">
+                            <a:shade val="50000"/>
+                          </a:schemeClr>
+                        </a:lnRef>
+                        <a:fillRef idx="1">
+                          <a:schemeClr val="accent1"/>
+                        </a:fillRef>
+                        <a:effectRef idx="0">
+                          <a:schemeClr val="accent1"/>
+                        </a:effectRef>
+                        <a:fontRef idx="minor">
+                          <a:schemeClr val="lt1"/>
+                        </a:fontRef>
+                      </wps:style>
+                      <wps:bodyPr rot="0" spcFirstLastPara="0" vertOverflow="overflow" horzOverflow="overflow" vert="horz" wrap="square" lIns="91440" tIns="45720" rIns="91440" bIns="45720" numCol="1" spcCol="0" rtlCol="0" fromWordArt="0" anchor="ctr" anchorCtr="0" forceAA="0" compatLnSpc="1">
+                        <a:prstTxWarp prst="textNoShape">
+                          <a:avLst/>
+                        </a:prstTxWarp>
+                        <a:noAutofit/>
+                      </wps:bodyPr>
+                    </wps:wsp>
+                  </a:graphicData>
+                </a:graphic>
+              </wp:anchor>
+            </w:drawing>
+          </mc:Choice>
+          <mc:Fallback>
+            <w:pict>
+              <v:roundrect w14:anchorId="2D3A4BDD" id="Rectángulo redondeado 53" o:spid="_x0000_s1026" style="position:absolute;margin-left:226.5pt;margin-top:139.35pt;width:76.7pt;height:142.15pt;z-index:251700224;visibility:visible;mso-wrap-style:square;mso-wrap-distance-left:9pt;mso-wrap-distance-top:0;mso-wrap-distance-right:9pt;mso-wrap-distance-bottom:0;mso-position-horizontal:absolute;mso-position-horizontal-relative:text;mso-position-vertical:absolute;mso-position-vertical-relative:text;v-text-anchor:middle" arcsize="10923f" o:gfxdata="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" filled="f" strokecolor="red" strokeweight="2.25pt"/>
+            </w:pict>
+          </mc:Fallback>
+        </mc:AlternateContent>
+      </w:r>
+      <w:r>
+        <w:rPr>
+          <w:noProof/>
+          <w:lang w:eastAsia="es-MX"/>
+        </w:rPr>
+        <w:drawing>
+          <wp:anchor distT="0" distB="0" distL="114300" distR="114300" simplePos="0" relativeHeight="251699200" behindDoc="0" locked="0" layoutInCell="1" allowOverlap="1" wp14:anchorId="4AB5830D" wp14:editId="30715D1E">
+            <wp:simplePos x="0" y="0"/>
+            <wp:positionH relativeFrom="column">
+              <wp:posOffset>2876105</wp:posOffset>
+            </wp:positionH>
+            <wp:positionV relativeFrom="paragraph">
+              <wp:posOffset>962025</wp:posOffset>
+            </wp:positionV>
+            <wp:extent cx="4868883" cy="2766583"/>
+            <wp:effectExtent l="0" t="0" r="8255" b="0"/>
+            <wp:wrapNone/>
+            <wp:docPr id="1" name="Imagen 1"/>
+            <wp:cNvGraphicFramePr>
+              <a:graphicFrameLocks xmlns:a="http://schemas.openxmlformats.org/drawingml/2006/main" noChangeAspect="1"/>
+            </wp:cNvGraphicFramePr>
+            <a:graphic xmlns:a="http://schemas.openxmlformats.org/drawingml/2006/main">
+              <a:graphicData uri="http://schemas.openxmlformats.org/drawingml/2006/picture">
+                <pic:pic xmlns:pic="http://schemas.openxmlformats.org/drawingml/2006/picture">
+                  <pic:nvPicPr>
+                    <pic:cNvPr id="1" name=""/>
+                    <pic:cNvPicPr/>
+                  </pic:nvPicPr>
+                  <pic:blipFill>
+                    <a:blip r:embed="rId9" cstate="print">
+                      <a:extLst>
+                        <a:ext uri="{28A0092B-C50C-407E-A947-70E740481C1C}">
+                          <a14:useLocalDpi xmlns:a14="http://schemas.microsoft.com/office/drawing/2010/main" val="0"/>
+                        </a:ext>
+                      </a:extLst>
+                    </a:blip>
+                    <a:stretch>
+                      <a:fillRect/>
+                    </a:stretch>
+                  </pic:blipFill>
+                  <pic:spPr>
+                    <a:xfrm>
+                      <a:off x="0" y="0"/>
+                      <a:ext cx="4868883" cy="2766583"/>
+                    </a:xfrm>
+                    <a:prstGeom prst="rect">
+                      <a:avLst/>
+                    </a:prstGeom>
+                  </pic:spPr>
+                </pic:pic>
+              </a:graphicData>
+            </a:graphic>
+            <wp14:sizeRelH relativeFrom="margin">
+              <wp14:pctWidth>0</wp14:pctWidth>
+            </wp14:sizeRelH>
+            <wp14:sizeRelV relativeFrom="margin">
+              <wp14:pctHeight>0</wp14:pctHeight>
+            </wp14:sizeRelV>
+          </wp:anchor>
+        </w:drawing>
+      </w:r>
+      <w:r>
+        <w:rPr>
+          <w:sz w:val="40"/>
+        </w:rPr>
+        <w:t>PÁGINA PRINCIPAL</w:t>
+      </w:r>
+    </w:p>
+    <w:p/>
+    <w:p/>
+    <w:p/>
+    <w:p/>
+    <w:p/>
+    <w:p/>
+    <w:p/>
+    <w:p/>
+    <w:p/>
+    <w:p/>
+    <w:p/>
+    <w:p/>
+    <w:p/>
+    <w:p/>
+    <w:p/>
+    <w:p/>
+    <w:p/>
+    <w:p>
+      <w:r>
+        <w:t xml:space="preserve">Las paginas siguientes tendrán una estructura </w:t>
+      </w:r>
+      <w:proofErr w:type="gramStart"/>
+      <w:r>
+        <w:t>similar</w:t>
+      </w:r>
+      <w:proofErr w:type="gramEnd"/>
+      <w:r>
+        <w:t xml:space="preserve"> pero con diferente contenido en el section </w:t>
       </w:r>
     </w:p>
     <w:sectPr>
@@ -3418,6 +4471,27 @@
     <w:name w:val="Normal"/>
     <w:qFormat/>
   </w:style>
+  <w:style w:type="paragraph" w:styleId="Ttulo1">
+    <w:name w:val="heading 1"/>
+    <w:basedOn w:val="Normal"/>
+    <w:next w:val="Normal"/>
+    <w:link w:val="Ttulo1Car"/>
+    <w:uiPriority w:val="9"/>
+    <w:qFormat/>
+    <w:rsid w:val="00A11BDD"/>
+    <w:pPr>
+      <w:keepNext/>
+      <w:keepLines/>
+      <w:spacing w:before="240" w:after="0"/>
+      <w:outlineLvl w:val="0"/>
+    </w:pPr>
+    <w:rPr>
+      <w:rFonts w:asciiTheme="majorHAnsi" w:eastAsiaTheme="majorEastAsia" w:hAnsiTheme="majorHAnsi" w:cstheme="majorBidi"/>
+      <w:color w:val="328D9F" w:themeColor="accent1" w:themeShade="BF"/>
+      <w:sz w:val="32"/>
+      <w:szCs w:val="32"/>
+    </w:rPr>
+  </w:style>
   <w:style w:type="character" w:default="1" w:styleId="Fuentedeprrafopredeter">
     <w:name w:val="Default Paragraph Font"/>
     <w:uiPriority w:val="1"/>
@@ -3455,6 +4529,19 @@
       <w:ind w:left="720"/>
       <w:contextualSpacing/>
     </w:pPr>
+  </w:style>
+  <w:style w:type="character" w:customStyle="1" w:styleId="Ttulo1Car">
+    <w:name w:val="Título 1 Car"/>
+    <w:basedOn w:val="Fuentedeprrafopredeter"/>
+    <w:link w:val="Ttulo1"/>
+    <w:uiPriority w:val="9"/>
+    <w:rsid w:val="00A11BDD"/>
+    <w:rPr>
+      <w:rFonts w:asciiTheme="majorHAnsi" w:eastAsiaTheme="majorEastAsia" w:hAnsiTheme="majorHAnsi" w:cstheme="majorBidi"/>
+      <w:color w:val="328D9F" w:themeColor="accent1" w:themeShade="BF"/>
+      <w:sz w:val="32"/>
+      <w:szCs w:val="32"/>
+    </w:rPr>
   </w:style>
 </w:styles>
 </file>
